--- a/assets/file/my cv.docx
+++ b/assets/file/my cv.docx
@@ -2,10 +2,7 @@
 <file path=word/document.xml><?xml version="1.0" encoding="utf-8"?>
 <w:document xmlns:wpc="http://schemas.microsoft.com/office/word/2010/wordprocessingCanvas" xmlns:cx="http://schemas.microsoft.com/office/drawing/2014/chartex" xmlns:cx1="http://schemas.microsoft.com/office/drawing/2015/9/8/chartex" xmlns:cx2="http://schemas.microsoft.com/office/drawing/2015/10/21/chartex" xmlns:cx3="http://schemas.microsoft.com/office/drawing/2016/5/9/chartex" xmlns:cx4="http://schemas.microsoft.com/office/drawing/2016/5/10/chartex" xmlns:cx5="http://schemas.microsoft.com/office/drawing/2016/5/11/chartex" xmlns:cx6="http://schemas.microsoft.com/office/drawing/2016/5/12/chartex" xmlns:cx7="http://schemas.microsoft.com/office/drawing/2016/5/13/chartex" xmlns:cx8="http://schemas.microsoft.com/office/drawing/2016/5/14/chartex" xmlns:mc="http://schemas.openxmlformats.org/markup-compatibility/2006" xmlns:aink="http://schemas.microsoft.com/office/drawing/2016/ink" xmlns:am3d="http://schemas.microsoft.com/office/drawing/2017/model3d" xmlns:o="urn:schemas-microsoft-com:office:office" xmlns:r="http://schemas.openxmlformats.org/officeDocument/2006/relationships" xmlns:m="http://schemas.openxmlformats.org/officeDocument/2006/math" xmlns:v="urn:schemas-microsoft-com:vml" xmlns:wp14="http://schemas.microsoft.com/office/word/2010/wordprocessingDrawing" xmlns:wp="http://schemas.openxmlformats.org/drawingml/2006/wordprocessingDrawing" xmlns:w10="urn:schemas-microsoft-com:office:word" xmlns:w="http://schemas.openxmlformats.org/wordprocessingml/2006/main" xmlns:w14="http://schemas.microsoft.com/office/word/2010/wordml" xmlns:w15="http://schemas.microsoft.com/office/word/2012/wordml" xmlns:w16cex="http://schemas.microsoft.com/office/word/2018/wordml/cex" xmlns:w16cid="http://schemas.microsoft.com/office/word/2016/wordml/cid" xmlns:w16="http://schemas.microsoft.com/office/word/2018/wordml" xmlns:w16se="http://schemas.microsoft.com/office/word/2015/wordml/symex" xmlns:wpg="http://schemas.microsoft.com/office/word/2010/wordprocessingGroup" xmlns:wpi="http://schemas.microsoft.com/office/word/2010/wordprocessingInk" xmlns:wne="http://schemas.microsoft.com/office/word/2006/wordml" xmlns:wps="http://schemas.microsoft.com/office/word/2010/wordprocessingShape" mc:Ignorable="w14 w15 w16se w16cid w16 w16cex wp14">
   <w:body>
-    <w:p>
-      <w:bookmarkStart w:id="0" w:name="_GoBack"/>
-      <w:bookmarkEnd w:id="0"/>
-    </w:p>
+    <w:p/>
     <w:p/>
     <w:p>
       <w:r>
@@ -260,18 +257,18 @@
           <w:noProof/>
         </w:rPr>
         <w:drawing>
-          <wp:anchor distT="0" distB="0" distL="114300" distR="114300" simplePos="0" relativeHeight="251700224" behindDoc="0" locked="0" layoutInCell="1" allowOverlap="1" wp14:anchorId="76A0E843" wp14:editId="18C8BFF6">
+          <wp:anchor distT="0" distB="0" distL="114300" distR="114300" simplePos="0" relativeHeight="251700224" behindDoc="0" locked="0" layoutInCell="1" allowOverlap="1" wp14:anchorId="001FE660" wp14:editId="66500E51">
             <wp:simplePos x="0" y="0"/>
             <wp:positionH relativeFrom="margin">
-              <wp:posOffset>200025</wp:posOffset>
+              <wp:posOffset>276225</wp:posOffset>
             </wp:positionH>
             <wp:positionV relativeFrom="paragraph">
-              <wp:posOffset>10160</wp:posOffset>
+              <wp:posOffset>13970</wp:posOffset>
             </wp:positionV>
-            <wp:extent cx="1791722" cy="1809750"/>
+            <wp:extent cx="1581150" cy="1872647"/>
             <wp:effectExtent l="0" t="0" r="0" b="0"/>
             <wp:wrapNone/>
-            <wp:docPr id="1" name="Picture 1"/>
+            <wp:docPr id="3" name="Picture 3"/>
             <wp:cNvGraphicFramePr>
               <a:graphicFrameLocks xmlns:a="http://schemas.openxmlformats.org/drawingml/2006/main" noChangeAspect="1"/>
             </wp:cNvGraphicFramePr>
@@ -285,7 +282,7 @@
                     </pic:cNvPicPr>
                   </pic:nvPicPr>
                   <pic:blipFill>
-                    <a:blip r:embed="rId5" cstate="print">
+                    <a:blip r:embed="rId5">
                       <a:extLst>
                         <a:ext uri="{28A0092B-C50C-407E-A947-70E740481C1C}">
                           <a14:useLocalDpi xmlns:a14="http://schemas.microsoft.com/office/drawing/2010/main" val="0"/>
@@ -300,7 +297,7 @@
                   <pic:spPr bwMode="auto">
                     <a:xfrm>
                       <a:off x="0" y="0"/>
-                      <a:ext cx="1799702" cy="1817810"/>
+                      <a:ext cx="1581150" cy="1872647"/>
                     </a:xfrm>
                     <a:prstGeom prst="rect">
                       <a:avLst/>
@@ -329,7 +326,7 @@
         <mc:AlternateContent>
           <mc:Choice Requires="wps">
             <w:drawing>
-              <wp:anchor distT="0" distB="0" distL="114300" distR="114300" simplePos="0" relativeHeight="251665408" behindDoc="0" locked="0" layoutInCell="1" allowOverlap="1" wp14:anchorId="7BF43A6E" wp14:editId="076ED035">
+              <wp:anchor distT="0" distB="0" distL="114300" distR="114300" simplePos="0" relativeHeight="251665408" behindDoc="0" locked="0" layoutInCell="1" allowOverlap="1" wp14:anchorId="7BF43A6E" wp14:editId="43639899">
                 <wp:simplePos x="0" y="0"/>
                 <wp:positionH relativeFrom="margin">
                   <wp:posOffset>2333625</wp:posOffset>
@@ -384,7 +381,7 @@
           </mc:Choice>
           <mc:Fallback>
             <w:pict>
-              <v:line w14:anchorId="60CB3D61" id="Straight Connector 8" o:spid="_x0000_s1026" style="position:absolute;z-index:251665408;visibility:visible;mso-wrap-style:square;mso-width-percent:0;mso-height-percent:0;mso-wrap-distance-left:9pt;mso-wrap-distance-top:0;mso-wrap-distance-right:9pt;mso-wrap-distance-bottom:0;mso-position-horizontal:absolute;mso-position-horizontal-relative:margin;mso-position-vertical:absolute;mso-position-vertical-relative:text;mso-width-percent:0;mso-height-percent:0;mso-width-relative:margin;mso-height-relative:margin" from="183.75pt,24.75pt" to="538.5pt,25.5pt" o:gfxdata="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" strokecolor="black [3200]" strokeweight=".5pt">
+              <v:line w14:anchorId="4D87401A" id="Straight Connector 8" o:spid="_x0000_s1026" style="position:absolute;z-index:251665408;visibility:visible;mso-wrap-style:square;mso-width-percent:0;mso-height-percent:0;mso-wrap-distance-left:9pt;mso-wrap-distance-top:0;mso-wrap-distance-right:9pt;mso-wrap-distance-bottom:0;mso-position-horizontal:absolute;mso-position-horizontal-relative:margin;mso-position-vertical:absolute;mso-position-vertical-relative:text;mso-width-percent:0;mso-height-percent:0;mso-width-relative:margin;mso-height-relative:margin" from="183.75pt,24.75pt" to="538.5pt,25.5pt" o:gfxdata="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" strokecolor="black [3200]" strokeweight=".5pt">
                 <v:stroke joinstyle="miter"/>
                 <w10:wrap anchorx="margin"/>
               </v:line>
@@ -2635,25 +2632,7 @@
                                 <w:b/>
                                 <w:color w:val="000000" w:themeColor="text1"/>
                               </w:rPr>
-                              <w:t xml:space="preserve">Place and Date </w:t>
-                            </w:r>
-                            <w:proofErr w:type="gramStart"/>
-                            <w:r>
-                              <w:rPr>
-                                <w:rFonts w:ascii="Arial Rounded MT Bold" w:hAnsi="Arial Rounded MT Bold" w:cs="Arial"/>
-                                <w:b/>
-                                <w:color w:val="000000" w:themeColor="text1"/>
-                              </w:rPr>
-                              <w:t>Of</w:t>
-                            </w:r>
-                            <w:proofErr w:type="gramEnd"/>
-                            <w:r>
-                              <w:rPr>
-                                <w:rFonts w:ascii="Arial Rounded MT Bold" w:hAnsi="Arial Rounded MT Bold" w:cs="Arial"/>
-                                <w:b/>
-                                <w:color w:val="000000" w:themeColor="text1"/>
-                              </w:rPr>
-                              <w:t xml:space="preserve"> Birth</w:t>
+                              <w:t>Place and Date Of Birth</w:t>
                             </w:r>
                           </w:p>
                           <w:p>
@@ -3031,25 +3010,7 @@
                           <w:b/>
                           <w:color w:val="000000" w:themeColor="text1"/>
                         </w:rPr>
-                        <w:t xml:space="preserve">Place and Date </w:t>
-                      </w:r>
-                      <w:proofErr w:type="gramStart"/>
-                      <w:r>
-                        <w:rPr>
-                          <w:rFonts w:ascii="Arial Rounded MT Bold" w:hAnsi="Arial Rounded MT Bold" w:cs="Arial"/>
-                          <w:b/>
-                          <w:color w:val="000000" w:themeColor="text1"/>
-                        </w:rPr>
-                        <w:t>Of</w:t>
-                      </w:r>
-                      <w:proofErr w:type="gramEnd"/>
-                      <w:r>
-                        <w:rPr>
-                          <w:rFonts w:ascii="Arial Rounded MT Bold" w:hAnsi="Arial Rounded MT Bold" w:cs="Arial"/>
-                          <w:b/>
-                          <w:color w:val="000000" w:themeColor="text1"/>
-                        </w:rPr>
-                        <w:t xml:space="preserve"> Birth</w:t>
+                        <w:t>Place and Date Of Birth</w:t>
                       </w:r>
                     </w:p>
                     <w:p>
@@ -3606,7 +3567,25 @@
                                 <w:sz w:val="24"/>
                                 <w:szCs w:val="24"/>
                               </w:rPr>
-                              <w:t xml:space="preserve"> Boostrap</w:t>
+                              <w:t xml:space="preserve"> </w:t>
+                            </w:r>
+                            <w:r>
+                              <w:rPr>
+                                <w:rFonts w:ascii="Arial" w:hAnsi="Arial" w:cs="Arial"/>
+                                <w:sz w:val="24"/>
+                                <w:szCs w:val="24"/>
+                              </w:rPr>
+                              <w:t xml:space="preserve">Javascript, </w:t>
+                            </w:r>
+                            <w:bookmarkStart w:id="0" w:name="_GoBack"/>
+                            <w:bookmarkEnd w:id="0"/>
+                            <w:r>
+                              <w:rPr>
+                                <w:rFonts w:ascii="Arial" w:hAnsi="Arial" w:cs="Arial"/>
+                                <w:sz w:val="24"/>
+                                <w:szCs w:val="24"/>
+                              </w:rPr>
+                              <w:t>Boostrap</w:t>
                             </w:r>
                             <w:r>
                               <w:rPr>
@@ -3677,7 +3656,25 @@
                           <w:sz w:val="24"/>
                           <w:szCs w:val="24"/>
                         </w:rPr>
-                        <w:t xml:space="preserve"> Boostrap</w:t>
+                        <w:t xml:space="preserve"> </w:t>
+                      </w:r>
+                      <w:r>
+                        <w:rPr>
+                          <w:rFonts w:ascii="Arial" w:hAnsi="Arial" w:cs="Arial"/>
+                          <w:sz w:val="24"/>
+                          <w:szCs w:val="24"/>
+                        </w:rPr>
+                        <w:t xml:space="preserve">Javascript, </w:t>
+                      </w:r>
+                      <w:bookmarkStart w:id="1" w:name="_GoBack"/>
+                      <w:bookmarkEnd w:id="1"/>
+                      <w:r>
+                        <w:rPr>
+                          <w:rFonts w:ascii="Arial" w:hAnsi="Arial" w:cs="Arial"/>
+                          <w:sz w:val="24"/>
+                          <w:szCs w:val="24"/>
+                        </w:rPr>
+                        <w:t>Boostrap</w:t>
                       </w:r>
                       <w:r>
                         <w:rPr>
@@ -4246,18 +4243,8 @@
                                 <w:sz w:val="24"/>
                                 <w:szCs w:val="24"/>
                               </w:rPr>
-                              <w:t xml:space="preserve">Listening </w:t>
-                            </w:r>
-                            <w:proofErr w:type="gramStart"/>
-                            <w:r>
-                              <w:rPr>
-                                <w:rFonts w:ascii="Arial" w:hAnsi="Arial" w:cs="Arial"/>
-                                <w:sz w:val="24"/>
-                                <w:szCs w:val="24"/>
-                              </w:rPr>
-                              <w:t>To</w:t>
-                            </w:r>
-                            <w:proofErr w:type="gramEnd"/>
+                              <w:t>Listening To</w:t>
+                            </w:r>
                             <w:r>
                               <w:rPr>
                                 <w:rFonts w:ascii="Arial" w:hAnsi="Arial" w:cs="Arial"/>
@@ -4368,18 +4355,8 @@
                           <w:sz w:val="24"/>
                           <w:szCs w:val="24"/>
                         </w:rPr>
-                        <w:t xml:space="preserve">Listening </w:t>
-                      </w:r>
-                      <w:proofErr w:type="gramStart"/>
-                      <w:r>
-                        <w:rPr>
-                          <w:rFonts w:ascii="Arial" w:hAnsi="Arial" w:cs="Arial"/>
-                          <w:sz w:val="24"/>
-                          <w:szCs w:val="24"/>
-                        </w:rPr>
-                        <w:t>To</w:t>
-                      </w:r>
-                      <w:proofErr w:type="gramEnd"/>
+                        <w:t>Listening To</w:t>
+                      </w:r>
                       <w:r>
                         <w:rPr>
                           <w:rFonts w:ascii="Arial" w:hAnsi="Arial" w:cs="Arial"/>
